--- a/Strand Mixtures, Elements and Compounds/Metals and Alloys/Lesson2/Activity2/🎯 Activity 2.docx
+++ b/Strand Mixtures, Elements and Compounds/Metals and Alloys/Lesson2/Activity2/🎯 Activity 2.docx
@@ -276,7 +276,7 @@
         </w:numPr>
       </w:pPr>
       <w:r>
-        <w:t>Clicking a hotspot reveals a narrated pop-up with an informative explanation.</w:t>
+        <w:t>Clicking a hotspot reveals a pop-up with an informative explanation.</w:t>
       </w:r>
     </w:p>
     <w:p>
@@ -303,21 +303,8 @@
     </w:p>
     <w:p>
       <w:pPr>
-        <w:numPr>
-          <w:ilvl w:val="0"/>
-          <w:numId w:val="5"/>
-        </w:numPr>
-      </w:pPr>
-      <w:r>
-        <w:rPr>
-          <w:b/>
-          <w:bCs/>
-        </w:rPr>
-        <w:t>Audio</w:t>
-      </w:r>
-      <w:r>
-        <w:t>: Optional click and reveal sounds; narration for each revealed section.</w:t>
-      </w:r>
+        <w:ind w:left="720"/>
+      </w:pPr>
     </w:p>
     <w:p>
       <w:pPr>
